--- a/Ensayo/BorradorEnsayo.docx
+++ b/Ensayo/BorradorEnsayo.docx
@@ -74,25 +74,7 @@
             <w:sz w:val="24"/>
             <w:szCs w:val="24"/>
           </w:rPr>
-          <w:t>Microsoft Word - ASPECTOS BÁSICOS DE LA INDUSTRIA 4</w:t>
-        </w:r>
-        <w:r>
-          <w:rPr>
-            <w:rStyle w:val="Hipervnculo"/>
-            <w:rFonts w:ascii="Arial" w:hAnsi="Arial" w:cs="Arial"/>
-            <w:sz w:val="24"/>
-            <w:szCs w:val="24"/>
-          </w:rPr>
-          <w:t>.</w:t>
-        </w:r>
-        <w:r>
-          <w:rPr>
-            <w:rStyle w:val="Hipervnculo"/>
-            <w:rFonts w:ascii="Arial" w:hAnsi="Arial" w:cs="Arial"/>
-            <w:sz w:val="24"/>
-            <w:szCs w:val="24"/>
-          </w:rPr>
-          <w:t>0.docx (mintic.gov.co)</w:t>
+          <w:t>Microsoft Word - ASPECTOS BÁSICOS DE LA INDUSTRIA 4.0.docx (mintic.gov.co)</w:t>
         </w:r>
       </w:hyperlink>
       <w:r>
@@ -120,43 +102,7 @@
             <w:sz w:val="24"/>
             <w:szCs w:val="24"/>
           </w:rPr>
-          <w:t>Industria 4.0: Fabri</w:t>
-        </w:r>
-        <w:r>
-          <w:rPr>
-            <w:rStyle w:val="Hipervnculo"/>
-            <w:rFonts w:ascii="Arial" w:hAnsi="Arial" w:cs="Arial"/>
-            <w:sz w:val="24"/>
-            <w:szCs w:val="24"/>
-          </w:rPr>
-          <w:t>c</w:t>
-        </w:r>
-        <w:r>
-          <w:rPr>
-            <w:rStyle w:val="Hipervnculo"/>
-            <w:rFonts w:ascii="Arial" w:hAnsi="Arial" w:cs="Arial"/>
-            <w:sz w:val="24"/>
-            <w:szCs w:val="24"/>
-          </w:rPr>
-          <w:t>ando el Fut</w:t>
-        </w:r>
-        <w:r>
-          <w:rPr>
-            <w:rStyle w:val="Hipervnculo"/>
-            <w:rFonts w:ascii="Arial" w:hAnsi="Arial" w:cs="Arial"/>
-            <w:sz w:val="24"/>
-            <w:szCs w:val="24"/>
-          </w:rPr>
-          <w:t>u</w:t>
-        </w:r>
-        <w:r>
-          <w:rPr>
-            <w:rStyle w:val="Hipervnculo"/>
-            <w:rFonts w:ascii="Arial" w:hAnsi="Arial" w:cs="Arial"/>
-            <w:sz w:val="24"/>
-            <w:szCs w:val="24"/>
-          </w:rPr>
-          <w:t xml:space="preserve">ro - Ana Inés </w:t>
+          <w:t xml:space="preserve">Industria 4.0: Fabricando el Futuro - Ana Inés </w:t>
         </w:r>
         <w:proofErr w:type="spellStart"/>
         <w:r>
@@ -176,25 +122,7 @@
             <w:sz w:val="24"/>
             <w:szCs w:val="24"/>
           </w:rPr>
-          <w:t>, Gustavo Beliz, Die</w:t>
-        </w:r>
-        <w:r>
-          <w:rPr>
-            <w:rStyle w:val="Hipervnculo"/>
-            <w:rFonts w:ascii="Arial" w:hAnsi="Arial" w:cs="Arial"/>
-            <w:sz w:val="24"/>
-            <w:szCs w:val="24"/>
-          </w:rPr>
-          <w:t>g</w:t>
-        </w:r>
-        <w:r>
-          <w:rPr>
-            <w:rStyle w:val="Hipervnculo"/>
-            <w:rFonts w:ascii="Arial" w:hAnsi="Arial" w:cs="Arial"/>
-            <w:sz w:val="24"/>
-            <w:szCs w:val="24"/>
-          </w:rPr>
-          <w:t xml:space="preserve">o </w:t>
+          <w:t xml:space="preserve">, Gustavo Beliz, Diego </w:t>
         </w:r>
         <w:proofErr w:type="spellStart"/>
         <w:r>
@@ -292,7 +220,16 @@
             <w:sz w:val="24"/>
             <w:szCs w:val="24"/>
           </w:rPr>
-          <w:t>Paper</w:t>
+          <w:t>Pape</w:t>
+        </w:r>
+        <w:r>
+          <w:rPr>
+            <w:rStyle w:val="Hipervnculo"/>
+            <w:rFonts w:ascii="Arial" w:hAnsi="Arial" w:cs="Arial"/>
+            <w:sz w:val="24"/>
+            <w:szCs w:val="24"/>
+          </w:rPr>
+          <w:t>r</w:t>
         </w:r>
         <w:proofErr w:type="spellEnd"/>
         <w:r>
@@ -322,25 +259,7 @@
             <w:sz w:val="24"/>
             <w:szCs w:val="24"/>
           </w:rPr>
-          <w:t xml:space="preserve"> (</w:t>
-        </w:r>
-        <w:r>
-          <w:rPr>
-            <w:rStyle w:val="Hipervnculo"/>
-            <w:rFonts w:ascii="Arial" w:hAnsi="Arial" w:cs="Arial"/>
-            <w:sz w:val="24"/>
-            <w:szCs w:val="24"/>
-          </w:rPr>
-          <w:t>i</w:t>
-        </w:r>
-        <w:r>
-          <w:rPr>
-            <w:rStyle w:val="Hipervnculo"/>
-            <w:rFonts w:ascii="Arial" w:hAnsi="Arial" w:cs="Arial"/>
-            <w:sz w:val="24"/>
-            <w:szCs w:val="24"/>
-          </w:rPr>
-          <w:t>pn.mx)</w:t>
+          <w:t xml:space="preserve"> (ipn.mx)</w:t>
         </w:r>
       </w:hyperlink>
       <w:r>
@@ -384,23 +303,7 @@
           <w:szCs w:val="24"/>
         </w:rPr>
         <w:lastRenderedPageBreak/>
-        <w:t xml:space="preserve">La industria 4.0 en Colombia y en el mundo ya es considerada como la cuarta revolución industrial que ha vivido la raza humana. Cada revolución trae consigo misma un gran cambio o descubrimiento en las tecnologías de la época que permite innovar en el campo industrial formando así: una industria más eficaz, con mayor avance o cualquier, etc. Para algunos expertos la Industria 4.0 en términos de revolución y avance es la más trascendental y la que contiene un cambio más radical desde la vivida en la creación de la máquina de vapor en 1760 </w:t>
-      </w:r>
-      <w:r>
-        <w:rPr>
-          <w:rFonts w:ascii="Arial" w:hAnsi="Arial" w:cs="Arial"/>
-          <w:sz w:val="24"/>
-          <w:szCs w:val="24"/>
-        </w:rPr>
-        <w:t>[1]</w:t>
-      </w:r>
-      <w:r>
-        <w:rPr>
-          <w:rFonts w:ascii="Arial" w:hAnsi="Arial" w:cs="Arial"/>
-          <w:sz w:val="24"/>
-          <w:szCs w:val="24"/>
-        </w:rPr>
-        <w:t xml:space="preserve">. Sin embargo, en este sentido, se hace necesario en Colombia </w:t>
+        <w:t xml:space="preserve">La industria 4.0 en Colombia y en el mundo ya es considerada como la cuarta revolución industrial que ha vivido la raza humana. Cada revolución trae consigo misma un gran cambio o descubrimiento en las tecnologías de la época que permite innovar en el campo industrial formando así: una industria más eficaz, con mayor avance o cualquier, etc. Para algunos expertos la Industria 4.0 en términos de revolución y avance es la más trascendental y la que contiene un cambio más radical desde la vivida en la creación de la máquina de vapor en 1760 [1]. Sin embargo, en este sentido, se hace necesario en Colombia </w:t>
       </w:r>
       <w:r>
         <w:rPr>
@@ -607,6 +510,58 @@
           <w:szCs w:val="24"/>
         </w:rPr>
         <w:t xml:space="preserve"> </w:t>
+      </w:r>
+      <w:r>
+        <w:rPr>
+          <w:rFonts w:ascii="Arial" w:hAnsi="Arial" w:cs="Arial"/>
+          <w:sz w:val="24"/>
+          <w:szCs w:val="24"/>
+        </w:rPr>
+        <w:t xml:space="preserve">Además de ello, como se mencionó anteriormente, en industria 4.0 se necesitan profesionales de muchos ámbitos como: informática, electrónica, mecatrónica y mecánica. </w:t>
+      </w:r>
+    </w:p>
+    <w:p>
+      <w:pPr>
+        <w:rPr>
+          <w:rFonts w:ascii="Arial" w:hAnsi="Arial" w:cs="Arial"/>
+          <w:sz w:val="24"/>
+          <w:szCs w:val="24"/>
+        </w:rPr>
+      </w:pPr>
+      <w:r>
+        <w:rPr>
+          <w:rFonts w:ascii="Arial" w:hAnsi="Arial" w:cs="Arial"/>
+          <w:sz w:val="24"/>
+          <w:szCs w:val="24"/>
+        </w:rPr>
+        <w:t xml:space="preserve">En Latinoamérica y en especial en la región Caribe colombiana, se evidencia el nacimiento de muchas ingenierías que combinan dos o más campos en solo una, </w:t>
+      </w:r>
+      <w:r>
+        <w:rPr>
+          <w:rFonts w:ascii="Arial" w:hAnsi="Arial" w:cs="Arial"/>
+          <w:sz w:val="24"/>
+          <w:szCs w:val="24"/>
+        </w:rPr>
+        <w:lastRenderedPageBreak/>
+        <w:t xml:space="preserve">por lo </w:t>
+      </w:r>
+      <w:proofErr w:type="spellStart"/>
+      <w:r>
+        <w:rPr>
+          <w:rFonts w:ascii="Arial" w:hAnsi="Arial" w:cs="Arial"/>
+          <w:sz w:val="24"/>
+          <w:szCs w:val="24"/>
+        </w:rPr>
+        <w:t>cuál</w:t>
+      </w:r>
+      <w:proofErr w:type="spellEnd"/>
+      <w:r>
+        <w:rPr>
+          <w:rFonts w:ascii="Arial" w:hAnsi="Arial" w:cs="Arial"/>
+          <w:sz w:val="24"/>
+          <w:szCs w:val="24"/>
+        </w:rPr>
+        <w:t xml:space="preserve">, con el nacimiento de la Industria 4.0, y la expansión que ha tenido, se evidencia el nacimiento de nuevas ingenierías en todas las regiones del mundo, ingenierías que de una manera u otra buscan el avance </w:t>
       </w:r>
     </w:p>
     <w:p>
